--- a/tests/org.obeonetwork.m2doc.tests/templates/diagramInvalid2.docx
+++ b/tests/org.obeonetwork.m2doc.tests/templates/diagramInvalid2.docx
@@ -37,7 +37,14 @@
           <w:sz w:val="24"/>
           <w:szCs w:val="24"/>
         </w:rPr>
-        <w:instrText>rovider:'</w:instrText>
+        <w:instrText>rovider:</w:instrText>
+      </w:r>
+      <w:r>
+        <w:rPr>
+          <w:sz w:val="24"/>
+          <w:szCs w:val="24"/>
+        </w:rPr>
+        <w:instrText>"</w:instrText>
       </w:r>
       <w:r>
         <w:rPr>
@@ -51,21 +58,70 @@
           <w:sz w:val="24"/>
           <w:szCs w:val="24"/>
         </w:rPr>
-        <w:instrText>'</w:instrText>
-      </w:r>
-      <w:r>
-        <w:rPr>
-          <w:sz w:val="24"/>
-          <w:szCs w:val="24"/>
-        </w:rPr>
-        <w:instrText xml:space="preserve"> width:'200' height:'2</w:instrText>
-      </w:r>
-      <w:r>
-        <w:rPr>
-          <w:sz w:val="24"/>
-          <w:szCs w:val="24"/>
-        </w:rPr>
-        <w:instrText>00'</w:instrText>
+        <w:instrText>"</w:instrText>
+      </w:r>
+      <w:r>
+        <w:rPr>
+          <w:sz w:val="24"/>
+          <w:szCs w:val="24"/>
+        </w:rPr>
+        <w:instrText xml:space="preserve"> width:</w:instrText>
+      </w:r>
+      <w:r>
+        <w:rPr>
+          <w:sz w:val="24"/>
+          <w:szCs w:val="24"/>
+        </w:rPr>
+        <w:instrText>"</w:instrText>
+      </w:r>
+      <w:r>
+        <w:rPr>
+          <w:sz w:val="24"/>
+          <w:szCs w:val="24"/>
+        </w:rPr>
+        <w:instrText>200</w:instrText>
+      </w:r>
+      <w:r>
+        <w:rPr>
+          <w:sz w:val="24"/>
+          <w:szCs w:val="24"/>
+        </w:rPr>
+        <w:instrText>"</w:instrText>
+      </w:r>
+      <w:r>
+        <w:rPr>
+          <w:sz w:val="24"/>
+          <w:szCs w:val="24"/>
+        </w:rPr>
+        <w:instrText xml:space="preserve"> height:</w:instrText>
+      </w:r>
+      <w:r>
+        <w:rPr>
+          <w:sz w:val="24"/>
+          <w:szCs w:val="24"/>
+        </w:rPr>
+        <w:instrText>"</w:instrText>
+      </w:r>
+      <w:r>
+        <w:rPr>
+          <w:sz w:val="24"/>
+          <w:szCs w:val="24"/>
+        </w:rPr>
+        <w:instrText>2</w:instrText>
+      </w:r>
+      <w:r>
+        <w:rPr>
+          <w:sz w:val="24"/>
+          <w:szCs w:val="24"/>
+        </w:rPr>
+        <w:instrText>00</w:instrText>
+      </w:r>
+      <w:r>
+        <w:rPr>
+          <w:sz w:val="24"/>
+          <w:szCs w:val="24"/>
+        </w:rPr>
+        <w:instrText>"</w:instrText>
       </w:r>
       <w:r>
         <w:rPr>
@@ -79,17 +135,66 @@
           <w:sz w:val="24"/>
           <w:szCs w:val="24"/>
         </w:rPr>
-        <w:instrText>legend:'plan de forme du dingy herbulot' legendPos:'below'</w:instrText>
+        <w:instrText>legend:</w:instrText>
+      </w:r>
+      <w:r>
+        <w:rPr>
+          <w:sz w:val="24"/>
+          <w:szCs w:val="24"/>
+        </w:rPr>
+        <w:instrText>"</w:instrText>
+      </w:r>
+      <w:r>
+        <w:rPr>
+          <w:sz w:val="24"/>
+          <w:szCs w:val="24"/>
+        </w:rPr>
+        <w:instrText>plan de forme du dingy herbulot</w:instrText>
+      </w:r>
+      <w:r>
+        <w:rPr>
+          <w:sz w:val="24"/>
+          <w:szCs w:val="24"/>
+        </w:rPr>
+        <w:instrText>"</w:instrText>
+      </w:r>
+      <w:r>
+        <w:rPr>
+          <w:sz w:val="24"/>
+          <w:szCs w:val="24"/>
+        </w:rPr>
+        <w:instrText xml:space="preserve"> legendPos:</w:instrText>
+      </w:r>
+      <w:r>
+        <w:rPr>
+          <w:sz w:val="24"/>
+          <w:szCs w:val="24"/>
+        </w:rPr>
+        <w:instrText>"</w:instrText>
+      </w:r>
+      <w:r>
+        <w:rPr>
+          <w:sz w:val="24"/>
+          <w:szCs w:val="24"/>
+        </w:rPr>
+        <w:instrText>below</w:instrText>
+      </w:r>
+      <w:r>
+        <w:rPr>
+          <w:sz w:val="24"/>
+          <w:szCs w:val="24"/>
+        </w:rPr>
+        <w:instrText>"</w:instrText>
+      </w:r>
+      <w:r>
+        <w:rPr>
+          <w:sz w:val="24"/>
+          <w:szCs w:val="24"/>
+        </w:rPr>
+        <w:fldChar w:fldCharType="end"/>
       </w:r>
       <w:bookmarkStart w:id="0" w:name="_GoBack"/>
       <w:bookmarkEnd w:id="0"/>
-      <w:r>
-        <w:rPr>
-          <w:sz w:val="24"/>
-          <w:szCs w:val="24"/>
-        </w:rPr>
-        <w:fldChar w:fldCharType="end"/>
-      </w:r>
     </w:p>
     <w:sectPr>
       <w:headerReference w:type="default" r:id="rId8"/>
@@ -141,27 +246,14 @@
     <w:r>
       <w:tab/>
     </w:r>
-    <w:r>
-      <w:fldChar w:fldCharType="begin"/>
-    </w:r>
-    <w:r>
-      <w:instrText xml:space="preserve"> DATE   \* MERGEFORMAT </w:instrText>
-    </w:r>
-    <w:r>
-      <w:fldChar w:fldCharType="separate"/>
-    </w:r>
-    <w:r>
-      <w:rPr>
-        <w:noProof/>
-      </w:rPr>
-      <w:t>23/06/2016</w:t>
-    </w:r>
-    <w:r>
-      <w:rPr>
-        <w:noProof/>
-      </w:rPr>
-      <w:fldChar w:fldCharType="end"/>
-    </w:r>
+    <w:fldSimple w:instr=" DATE   \* MERGEFORMAT ">
+      <w:r>
+        <w:rPr>
+          <w:noProof/>
+        </w:rPr>
+        <w:t>27/06/2016</w:t>
+      </w:r>
+    </w:fldSimple>
     <w:r>
       <w:tab/>
       <w:t xml:space="preserve">Page </w:t>
@@ -1271,7 +1363,7 @@
 </file>
 
 <file path=customXml/itemProps1.xml><?xml version="1.0" encoding="utf-8"?>
-<ds:datastoreItem xmlns:ds="http://schemas.openxmlformats.org/officeDocument/2006/customXml" ds:itemID="{F2CE6DB2-2BED-47A8-B512-5D4D8B14B397}">
+<ds:datastoreItem xmlns:ds="http://schemas.openxmlformats.org/officeDocument/2006/customXml" ds:itemID="{168ED38B-E2A1-4675-9D73-0D8183F77442}">
   <ds:schemaRefs>
     <ds:schemaRef ds:uri="http://schemas.openxmlformats.org/officeDocument/2006/bibliography"/>
   </ds:schemaRefs>
